--- a/src/main/resources/功能文档.docx
+++ b/src/main/resources/功能文档.docx
@@ -59,7 +59,7 @@
                     <pic:cNvPicPr/>
                   </pic:nvPicPr>
                   <pic:blipFill>
-                    <a:blip r:embed="rId5"/>
+                    <a:blip r:embed="rId7"/>
                     <a:stretch>
                       <a:fillRect/>
                     </a:stretch>
@@ -228,7 +228,7 @@
                     </pic:cNvPicPr>
                   </pic:nvPicPr>
                   <pic:blipFill>
-                    <a:blip r:embed="rId6">
+                    <a:blip r:embed="rId8">
                       <a:extLst>
                         <a:ext uri="{28A0092B-C50C-407E-A947-70E740481C1C}">
                           <a14:useLocalDpi xmlns:a14="http://schemas.microsoft.com/office/drawing/2010/main" val="0"/>
@@ -317,7 +317,7 @@
                     </pic:cNvPicPr>
                   </pic:nvPicPr>
                   <pic:blipFill>
-                    <a:blip r:embed="rId7">
+                    <a:blip r:embed="rId9">
                       <a:extLst>
                         <a:ext uri="{28A0092B-C50C-407E-A947-70E740481C1C}">
                           <a14:useLocalDpi xmlns:a14="http://schemas.microsoft.com/office/drawing/2010/main" val="0"/>
@@ -501,7 +501,7 @@
                     <pic:cNvPicPr/>
                   </pic:nvPicPr>
                   <pic:blipFill>
-                    <a:blip r:embed="rId8"/>
+                    <a:blip r:embed="rId10"/>
                     <a:stretch>
                       <a:fillRect/>
                     </a:stretch>
@@ -589,7 +589,7 @@
                     <pic:cNvPicPr/>
                   </pic:nvPicPr>
                   <pic:blipFill>
-                    <a:blip r:embed="rId9"/>
+                    <a:blip r:embed="rId11"/>
                     <a:stretch>
                       <a:fillRect/>
                     </a:stretch>
@@ -650,7 +650,7 @@
                     <pic:cNvPicPr/>
                   </pic:nvPicPr>
                   <pic:blipFill>
-                    <a:blip r:embed="rId10"/>
+                    <a:blip r:embed="rId12"/>
                     <a:stretch>
                       <a:fillRect/>
                     </a:stretch>
@@ -745,7 +745,7 @@
                     </pic:cNvPicPr>
                   </pic:nvPicPr>
                   <pic:blipFill>
-                    <a:blip r:embed="rId11">
+                    <a:blip r:embed="rId13">
                       <a:extLst>
                         <a:ext uri="{28A0092B-C50C-407E-A947-70E740481C1C}">
                           <a14:useLocalDpi xmlns:a14="http://schemas.microsoft.com/office/drawing/2010/main" val="0"/>
@@ -805,6 +805,7 @@
       </w:pPr>
       <w:r>
         <w:rPr>
+          <w:noProof/>
           <w:color w:val="333333"/>
           <w:sz w:val="52"/>
           <w:szCs w:val="52"/>
@@ -833,7 +834,7 @@
                     <pic:cNvPicPr/>
                   </pic:nvPicPr>
                   <pic:blipFill>
-                    <a:blip r:embed="rId12">
+                    <a:blip r:embed="rId14">
                       <a:extLst>
                         <a:ext uri="{28A0092B-C50C-407E-A947-70E740481C1C}">
                           <a14:useLocalDpi xmlns:a14="http://schemas.microsoft.com/office/drawing/2010/main" val="0"/>
@@ -871,7 +872,6 @@
         <w:pStyle w:val="paragraph"/>
         <w:spacing w:before="60" w:beforeAutospacing="0" w:after="60" w:afterAutospacing="0" w:line="312" w:lineRule="auto"/>
         <w:rPr>
-          <w:rFonts w:hint="eastAsia"/>
           <w:color w:val="333333"/>
           <w:sz w:val="52"/>
           <w:szCs w:val="52"/>
@@ -883,7 +883,6 @@
         <w:pStyle w:val="paragraph"/>
         <w:spacing w:before="60" w:beforeAutospacing="0" w:after="60" w:afterAutospacing="0" w:line="312" w:lineRule="auto"/>
         <w:rPr>
-          <w:rFonts w:hint="eastAsia"/>
           <w:color w:val="333333"/>
           <w:sz w:val="52"/>
           <w:szCs w:val="52"/>
@@ -900,8 +899,6 @@
           <w:szCs w:val="52"/>
         </w:rPr>
       </w:pPr>
-      <w:bookmarkStart w:id="0" w:name="_GoBack"/>
-      <w:bookmarkEnd w:id="0"/>
     </w:p>
     <w:p>
       <w:pPr>
@@ -1023,7 +1020,7 @@
                     <pic:cNvPicPr/>
                   </pic:nvPicPr>
                   <pic:blipFill>
-                    <a:blip r:embed="rId13"/>
+                    <a:blip r:embed="rId15"/>
                     <a:stretch>
                       <a:fillRect/>
                     </a:stretch>
@@ -1111,7 +1108,7 @@
                     <pic:cNvPicPr/>
                   </pic:nvPicPr>
                   <pic:blipFill>
-                    <a:blip r:embed="rId14"/>
+                    <a:blip r:embed="rId16"/>
                     <a:stretch>
                       <a:fillRect/>
                     </a:stretch>
@@ -1248,7 +1245,7 @@
                     <pic:cNvPicPr/>
                   </pic:nvPicPr>
                   <pic:blipFill>
-                    <a:blip r:embed="rId15">
+                    <a:blip r:embed="rId17">
                       <a:extLst>
                         <a:ext uri="{28A0092B-C50C-407E-A947-70E740481C1C}">
                           <a14:useLocalDpi xmlns:a14="http://schemas.microsoft.com/office/drawing/2010/main" val="0"/>
@@ -1310,7 +1307,7 @@
                     <pic:cNvPicPr/>
                   </pic:nvPicPr>
                   <pic:blipFill>
-                    <a:blip r:embed="rId16">
+                    <a:blip r:embed="rId18">
                       <a:extLst>
                         <a:ext uri="{28A0092B-C50C-407E-A947-70E740481C1C}">
                           <a14:useLocalDpi xmlns:a14="http://schemas.microsoft.com/office/drawing/2010/main" val="0"/>
@@ -1402,21 +1399,1010 @@
         <w:lastRenderedPageBreak/>
         <w:t>类图：</w:t>
       </w:r>
-    </w:p>
-    <w:p>
-      <w:pPr>
-        <w:pStyle w:val="paragraph"/>
-        <w:spacing w:before="60" w:beforeAutospacing="0" w:after="60" w:afterAutospacing="0" w:line="312" w:lineRule="auto"/>
-      </w:pPr>
-      <w:r>
+      <w:r>
+        <w:rPr>
+          <w:rFonts w:asciiTheme="minorEastAsia" w:eastAsiaTheme="minorEastAsia" w:hAnsiTheme="minorEastAsia" w:hint="eastAsia"/>
+          <w:color w:val="333333"/>
+          <w:sz w:val="28"/>
+          <w:szCs w:val="28"/>
+        </w:rPr>
+        <w:t>等写好项目生成</w:t>
+      </w:r>
+      <w:r>
+        <w:rPr>
+          <w:rFonts w:asciiTheme="minorEastAsia" w:eastAsiaTheme="minorEastAsia" w:hAnsiTheme="minorEastAsia" w:hint="eastAsia"/>
+          <w:color w:val="333333"/>
+          <w:sz w:val="28"/>
+          <w:szCs w:val="28"/>
+        </w:rPr>
+        <w:t>：</w:t>
+      </w:r>
+    </w:p>
+    <w:p>
+      <w:pPr>
+        <w:pStyle w:val="paragraph"/>
+        <w:spacing w:before="60" w:beforeAutospacing="0" w:after="60" w:afterAutospacing="0" w:line="312" w:lineRule="auto"/>
         <w:rPr>
           <w:rFonts w:hint="eastAsia"/>
           <w:color w:val="333333"/>
           <w:sz w:val="52"/>
           <w:szCs w:val="52"/>
         </w:rPr>
+      </w:pPr>
+      <w:r>
+        <w:rPr>
+          <w:rFonts w:hint="eastAsia"/>
+          <w:color w:val="333333"/>
+          <w:sz w:val="52"/>
+          <w:szCs w:val="52"/>
+        </w:rPr>
         <w:t>时序图：</w:t>
       </w:r>
+    </w:p>
+    <w:p>
+      <w:pPr>
+        <w:pStyle w:val="paragraph"/>
+        <w:spacing w:before="60" w:beforeAutospacing="0" w:after="60" w:afterAutospacing="0" w:line="312" w:lineRule="auto"/>
+        <w:rPr>
+          <w:rFonts w:asciiTheme="minorEastAsia" w:eastAsiaTheme="minorEastAsia" w:hAnsiTheme="minorEastAsia" w:hint="eastAsia"/>
+          <w:color w:val="333333"/>
+          <w:sz w:val="28"/>
+          <w:szCs w:val="28"/>
+        </w:rPr>
+      </w:pPr>
+      <w:r>
+        <w:rPr>
+          <w:rFonts w:asciiTheme="minorEastAsia" w:eastAsiaTheme="minorEastAsia" w:hAnsiTheme="minorEastAsia" w:hint="eastAsia"/>
+          <w:color w:val="333333"/>
+          <w:sz w:val="28"/>
+          <w:szCs w:val="28"/>
+        </w:rPr>
+        <w:t>登录：</w:t>
+      </w:r>
+    </w:p>
+    <w:p>
+      <w:pPr>
+        <w:pStyle w:val="paragraph"/>
+        <w:spacing w:before="60" w:beforeAutospacing="0" w:after="60" w:afterAutospacing="0" w:line="312" w:lineRule="auto"/>
+        <w:rPr>
+          <w:rFonts w:hint="eastAsia"/>
+        </w:rPr>
+      </w:pPr>
+      <w:r>
+        <w:rPr>
+          <w:noProof/>
+        </w:rPr>
+        <w:drawing>
+          <wp:inline distT="0" distB="0" distL="0" distR="0">
+            <wp:extent cx="6066861" cy="3040380"/>
+            <wp:effectExtent l="0" t="0" r="0" b="0"/>
+            <wp:docPr id="12" name="图片 12" descr="D:\Administrator\Downloads\登录时序图(3).png"/>
+            <wp:cNvGraphicFramePr>
+              <a:graphicFrameLocks xmlns:a="http://schemas.openxmlformats.org/drawingml/2006/main" noChangeAspect="1"/>
+            </wp:cNvGraphicFramePr>
+            <a:graphic xmlns:a="http://schemas.openxmlformats.org/drawingml/2006/main">
+              <a:graphicData uri="http://schemas.openxmlformats.org/drawingml/2006/picture">
+                <pic:pic xmlns:pic="http://schemas.openxmlformats.org/drawingml/2006/picture">
+                  <pic:nvPicPr>
+                    <pic:cNvPr id="0" name="Picture 1" descr="D:\Administrator\Downloads\登录时序图(3).png"/>
+                    <pic:cNvPicPr>
+                      <a:picLocks noChangeAspect="1" noChangeArrowheads="1"/>
+                    </pic:cNvPicPr>
+                  </pic:nvPicPr>
+                  <pic:blipFill>
+                    <a:blip r:embed="rId19">
+                      <a:extLst>
+                        <a:ext uri="{28A0092B-C50C-407E-A947-70E740481C1C}">
+                          <a14:useLocalDpi xmlns:a14="http://schemas.microsoft.com/office/drawing/2010/main" val="0"/>
+                        </a:ext>
+                      </a:extLst>
+                    </a:blip>
+                    <a:srcRect/>
+                    <a:stretch>
+                      <a:fillRect/>
+                    </a:stretch>
+                  </pic:blipFill>
+                  <pic:spPr bwMode="auto">
+                    <a:xfrm>
+                      <a:off x="0" y="0"/>
+                      <a:ext cx="6064697" cy="3039296"/>
+                    </a:xfrm>
+                    <a:prstGeom prst="rect">
+                      <a:avLst/>
+                    </a:prstGeom>
+                    <a:noFill/>
+                    <a:ln>
+                      <a:noFill/>
+                    </a:ln>
+                  </pic:spPr>
+                </pic:pic>
+              </a:graphicData>
+            </a:graphic>
+          </wp:inline>
+        </w:drawing>
+      </w:r>
+    </w:p>
+    <w:p>
+      <w:pPr>
+        <w:pStyle w:val="paragraph"/>
+        <w:spacing w:before="60" w:beforeAutospacing="0" w:after="60" w:afterAutospacing="0" w:line="312" w:lineRule="auto"/>
+        <w:rPr>
+          <w:rFonts w:asciiTheme="minorEastAsia" w:eastAsiaTheme="minorEastAsia" w:hAnsiTheme="minorEastAsia" w:hint="eastAsia"/>
+          <w:color w:val="333333"/>
+          <w:sz w:val="28"/>
+          <w:szCs w:val="28"/>
+        </w:rPr>
+      </w:pPr>
+      <w:r>
+        <w:rPr>
+          <w:rFonts w:asciiTheme="minorEastAsia" w:eastAsiaTheme="minorEastAsia" w:hAnsiTheme="minorEastAsia" w:hint="eastAsia"/>
+          <w:color w:val="333333"/>
+          <w:sz w:val="28"/>
+          <w:szCs w:val="28"/>
+        </w:rPr>
+        <w:t xml:space="preserve">注册：                           </w:t>
+      </w:r>
+    </w:p>
+    <w:p>
+      <w:pPr>
+        <w:pStyle w:val="paragraph"/>
+        <w:spacing w:before="60" w:beforeAutospacing="0" w:after="60" w:afterAutospacing="0" w:line="312" w:lineRule="auto"/>
+        <w:rPr>
+          <w:rFonts w:hint="eastAsia"/>
+        </w:rPr>
+      </w:pPr>
+      <w:r>
+        <w:rPr>
+          <w:noProof/>
+        </w:rPr>
+        <w:drawing>
+          <wp:inline distT="0" distB="0" distL="0" distR="0">
+            <wp:extent cx="3162300" cy="3313540"/>
+            <wp:effectExtent l="0" t="0" r="0" b="0"/>
+            <wp:docPr id="27" name="图片 27" descr="D:\Administrator\Downloads\l时序图(4).png"/>
+            <wp:cNvGraphicFramePr>
+              <a:graphicFrameLocks xmlns:a="http://schemas.openxmlformats.org/drawingml/2006/main" noChangeAspect="1"/>
+            </wp:cNvGraphicFramePr>
+            <a:graphic xmlns:a="http://schemas.openxmlformats.org/drawingml/2006/main">
+              <a:graphicData uri="http://schemas.openxmlformats.org/drawingml/2006/picture">
+                <pic:pic xmlns:pic="http://schemas.openxmlformats.org/drawingml/2006/picture">
+                  <pic:nvPicPr>
+                    <pic:cNvPr id="0" name="Picture 15" descr="D:\Administrator\Downloads\l时序图(4).png"/>
+                    <pic:cNvPicPr>
+                      <a:picLocks noChangeAspect="1" noChangeArrowheads="1"/>
+                    </pic:cNvPicPr>
+                  </pic:nvPicPr>
+                  <pic:blipFill>
+                    <a:blip r:embed="rId20">
+                      <a:extLst>
+                        <a:ext uri="{28A0092B-C50C-407E-A947-70E740481C1C}">
+                          <a14:useLocalDpi xmlns:a14="http://schemas.microsoft.com/office/drawing/2010/main" val="0"/>
+                        </a:ext>
+                      </a:extLst>
+                    </a:blip>
+                    <a:srcRect/>
+                    <a:stretch>
+                      <a:fillRect/>
+                    </a:stretch>
+                  </pic:blipFill>
+                  <pic:spPr bwMode="auto">
+                    <a:xfrm>
+                      <a:off x="0" y="0"/>
+                      <a:ext cx="3172606" cy="3324338"/>
+                    </a:xfrm>
+                    <a:prstGeom prst="rect">
+                      <a:avLst/>
+                    </a:prstGeom>
+                    <a:noFill/>
+                    <a:ln>
+                      <a:noFill/>
+                    </a:ln>
+                  </pic:spPr>
+                </pic:pic>
+              </a:graphicData>
+            </a:graphic>
+          </wp:inline>
+        </w:drawing>
+      </w:r>
+      <w:r>
+        <w:rPr>
+          <w:rFonts w:hint="eastAsia"/>
+        </w:rPr>
+        <w:tab/>
+      </w:r>
+      <w:r>
+        <w:rPr>
+          <w:rFonts w:hint="eastAsia"/>
+        </w:rPr>
+        <w:tab/>
+      </w:r>
+      <w:r>
+        <w:rPr>
+          <w:rFonts w:hint="eastAsia"/>
+        </w:rPr>
+        <w:tab/>
+      </w:r>
+    </w:p>
+    <w:p>
+      <w:pPr>
+        <w:pStyle w:val="paragraph"/>
+        <w:spacing w:before="60" w:beforeAutospacing="0" w:after="60" w:afterAutospacing="0" w:line="312" w:lineRule="auto"/>
+        <w:rPr>
+          <w:rFonts w:asciiTheme="minorEastAsia" w:eastAsiaTheme="minorEastAsia" w:hAnsiTheme="minorEastAsia" w:hint="eastAsia"/>
+          <w:color w:val="333333"/>
+          <w:sz w:val="28"/>
+          <w:szCs w:val="28"/>
+        </w:rPr>
+      </w:pPr>
+      <w:r>
+        <w:rPr>
+          <w:rFonts w:asciiTheme="minorEastAsia" w:eastAsiaTheme="minorEastAsia" w:hAnsiTheme="minorEastAsia" w:hint="eastAsia"/>
+          <w:color w:val="333333"/>
+          <w:sz w:val="28"/>
+          <w:szCs w:val="28"/>
+        </w:rPr>
+        <w:lastRenderedPageBreak/>
+        <w:t>更新用户信息：</w:t>
+      </w:r>
+    </w:p>
+    <w:p>
+      <w:pPr>
+        <w:pStyle w:val="paragraph"/>
+        <w:spacing w:before="60" w:beforeAutospacing="0" w:after="60" w:afterAutospacing="0" w:line="312" w:lineRule="auto"/>
+        <w:rPr>
+          <w:rFonts w:hint="eastAsia"/>
+        </w:rPr>
+      </w:pPr>
+      <w:r>
+        <w:rPr>
+          <w:noProof/>
+        </w:rPr>
+        <w:drawing>
+          <wp:inline distT="0" distB="0" distL="0" distR="0">
+            <wp:extent cx="3214312" cy="3368040"/>
+            <wp:effectExtent l="0" t="0" r="0" b="0"/>
+            <wp:docPr id="26" name="图片 26" descr="D:\Administrator\Downloads\l时序图(3).png"/>
+            <wp:cNvGraphicFramePr>
+              <a:graphicFrameLocks xmlns:a="http://schemas.openxmlformats.org/drawingml/2006/main" noChangeAspect="1"/>
+            </wp:cNvGraphicFramePr>
+            <a:graphic xmlns:a="http://schemas.openxmlformats.org/drawingml/2006/main">
+              <a:graphicData uri="http://schemas.openxmlformats.org/drawingml/2006/picture">
+                <pic:pic xmlns:pic="http://schemas.openxmlformats.org/drawingml/2006/picture">
+                  <pic:nvPicPr>
+                    <pic:cNvPr id="0" name="Picture 14" descr="D:\Administrator\Downloads\l时序图(3).png"/>
+                    <pic:cNvPicPr>
+                      <a:picLocks noChangeAspect="1" noChangeArrowheads="1"/>
+                    </pic:cNvPicPr>
+                  </pic:nvPicPr>
+                  <pic:blipFill>
+                    <a:blip r:embed="rId21">
+                      <a:extLst>
+                        <a:ext uri="{28A0092B-C50C-407E-A947-70E740481C1C}">
+                          <a14:useLocalDpi xmlns:a14="http://schemas.microsoft.com/office/drawing/2010/main" val="0"/>
+                        </a:ext>
+                      </a:extLst>
+                    </a:blip>
+                    <a:srcRect/>
+                    <a:stretch>
+                      <a:fillRect/>
+                    </a:stretch>
+                  </pic:blipFill>
+                  <pic:spPr bwMode="auto">
+                    <a:xfrm>
+                      <a:off x="0" y="0"/>
+                      <a:ext cx="3214312" cy="3368040"/>
+                    </a:xfrm>
+                    <a:prstGeom prst="rect">
+                      <a:avLst/>
+                    </a:prstGeom>
+                    <a:noFill/>
+                    <a:ln>
+                      <a:noFill/>
+                    </a:ln>
+                  </pic:spPr>
+                </pic:pic>
+              </a:graphicData>
+            </a:graphic>
+          </wp:inline>
+        </w:drawing>
+      </w:r>
+    </w:p>
+    <w:p>
+      <w:pPr>
+        <w:pStyle w:val="paragraph"/>
+        <w:spacing w:before="60" w:beforeAutospacing="0" w:after="60" w:afterAutospacing="0" w:line="312" w:lineRule="auto"/>
+        <w:rPr>
+          <w:rFonts w:asciiTheme="minorEastAsia" w:eastAsiaTheme="minorEastAsia" w:hAnsiTheme="minorEastAsia" w:hint="eastAsia"/>
+          <w:color w:val="333333"/>
+          <w:sz w:val="28"/>
+          <w:szCs w:val="28"/>
+        </w:rPr>
+      </w:pPr>
+    </w:p>
+    <w:p>
+      <w:pPr>
+        <w:pStyle w:val="paragraph"/>
+        <w:spacing w:before="60" w:beforeAutospacing="0" w:after="60" w:afterAutospacing="0" w:line="312" w:lineRule="auto"/>
+        <w:rPr>
+          <w:rFonts w:asciiTheme="minorEastAsia" w:eastAsiaTheme="minorEastAsia" w:hAnsiTheme="minorEastAsia" w:hint="eastAsia"/>
+          <w:color w:val="333333"/>
+          <w:sz w:val="28"/>
+          <w:szCs w:val="28"/>
+        </w:rPr>
+      </w:pPr>
+    </w:p>
+    <w:p>
+      <w:pPr>
+        <w:pStyle w:val="paragraph"/>
+        <w:spacing w:before="60" w:beforeAutospacing="0" w:after="60" w:afterAutospacing="0" w:line="312" w:lineRule="auto"/>
+        <w:rPr>
+          <w:rFonts w:asciiTheme="minorEastAsia" w:eastAsiaTheme="minorEastAsia" w:hAnsiTheme="minorEastAsia" w:hint="eastAsia"/>
+          <w:color w:val="333333"/>
+          <w:sz w:val="28"/>
+          <w:szCs w:val="28"/>
+        </w:rPr>
+      </w:pPr>
+      <w:r>
+        <w:rPr>
+          <w:rFonts w:asciiTheme="minorEastAsia" w:eastAsiaTheme="minorEastAsia" w:hAnsiTheme="minorEastAsia" w:hint="eastAsia"/>
+          <w:color w:val="333333"/>
+          <w:sz w:val="28"/>
+          <w:szCs w:val="28"/>
+        </w:rPr>
+        <w:t>管理员指派任务</w:t>
+      </w:r>
+      <w:r>
+        <w:rPr>
+          <w:rFonts w:asciiTheme="minorEastAsia" w:eastAsiaTheme="minorEastAsia" w:hAnsiTheme="minorEastAsia" w:hint="eastAsia"/>
+          <w:color w:val="333333"/>
+          <w:sz w:val="28"/>
+          <w:szCs w:val="28"/>
+        </w:rPr>
+        <w:t>：</w:t>
+      </w:r>
+    </w:p>
+    <w:p>
+      <w:pPr>
+        <w:pStyle w:val="paragraph"/>
+        <w:spacing w:before="60" w:beforeAutospacing="0" w:after="60" w:afterAutospacing="0" w:line="312" w:lineRule="auto"/>
+        <w:rPr>
+          <w:rFonts w:asciiTheme="minorEastAsia" w:eastAsiaTheme="minorEastAsia" w:hAnsiTheme="minorEastAsia" w:hint="eastAsia"/>
+          <w:color w:val="333333"/>
+          <w:sz w:val="28"/>
+          <w:szCs w:val="28"/>
+        </w:rPr>
+      </w:pPr>
+      <w:r>
+        <w:rPr>
+          <w:rFonts w:asciiTheme="minorEastAsia" w:eastAsiaTheme="minorEastAsia" w:hAnsiTheme="minorEastAsia"/>
+          <w:noProof/>
+          <w:color w:val="333333"/>
+          <w:sz w:val="28"/>
+          <w:szCs w:val="28"/>
+        </w:rPr>
+        <w:drawing>
+          <wp:inline distT="0" distB="0" distL="0" distR="0">
+            <wp:extent cx="3181429" cy="3333585"/>
+            <wp:effectExtent l="0" t="0" r="0" b="0"/>
+            <wp:docPr id="25" name="图片 25" descr="D:\Administrator\Downloads\l时序图(2).png"/>
+            <wp:cNvGraphicFramePr>
+              <a:graphicFrameLocks xmlns:a="http://schemas.openxmlformats.org/drawingml/2006/main" noChangeAspect="1"/>
+            </wp:cNvGraphicFramePr>
+            <a:graphic xmlns:a="http://schemas.openxmlformats.org/drawingml/2006/main">
+              <a:graphicData uri="http://schemas.openxmlformats.org/drawingml/2006/picture">
+                <pic:pic xmlns:pic="http://schemas.openxmlformats.org/drawingml/2006/picture">
+                  <pic:nvPicPr>
+                    <pic:cNvPr id="0" name="Picture 13" descr="D:\Administrator\Downloads\l时序图(2).png"/>
+                    <pic:cNvPicPr>
+                      <a:picLocks noChangeAspect="1" noChangeArrowheads="1"/>
+                    </pic:cNvPicPr>
+                  </pic:nvPicPr>
+                  <pic:blipFill>
+                    <a:blip r:embed="rId22">
+                      <a:extLst>
+                        <a:ext uri="{28A0092B-C50C-407E-A947-70E740481C1C}">
+                          <a14:useLocalDpi xmlns:a14="http://schemas.microsoft.com/office/drawing/2010/main" val="0"/>
+                        </a:ext>
+                      </a:extLst>
+                    </a:blip>
+                    <a:srcRect/>
+                    <a:stretch>
+                      <a:fillRect/>
+                    </a:stretch>
+                  </pic:blipFill>
+                  <pic:spPr bwMode="auto">
+                    <a:xfrm>
+                      <a:off x="0" y="0"/>
+                      <a:ext cx="3184799" cy="3337116"/>
+                    </a:xfrm>
+                    <a:prstGeom prst="rect">
+                      <a:avLst/>
+                    </a:prstGeom>
+                    <a:noFill/>
+                    <a:ln>
+                      <a:noFill/>
+                    </a:ln>
+                  </pic:spPr>
+                </pic:pic>
+              </a:graphicData>
+            </a:graphic>
+          </wp:inline>
+        </w:drawing>
+      </w:r>
+    </w:p>
+    <w:p>
+      <w:pPr>
+        <w:pStyle w:val="paragraph"/>
+        <w:spacing w:before="60" w:beforeAutospacing="0" w:after="60" w:afterAutospacing="0" w:line="312" w:lineRule="auto"/>
+        <w:rPr>
+          <w:rFonts w:asciiTheme="minorEastAsia" w:eastAsiaTheme="minorEastAsia" w:hAnsiTheme="minorEastAsia" w:hint="eastAsia"/>
+          <w:color w:val="333333"/>
+          <w:sz w:val="28"/>
+          <w:szCs w:val="28"/>
+        </w:rPr>
+      </w:pPr>
+      <w:proofErr w:type="gramStart"/>
+      <w:r>
+        <w:rPr>
+          <w:rFonts w:asciiTheme="minorEastAsia" w:eastAsiaTheme="minorEastAsia" w:hAnsiTheme="minorEastAsia" w:hint="eastAsia"/>
+          <w:color w:val="333333"/>
+          <w:sz w:val="28"/>
+          <w:szCs w:val="28"/>
+        </w:rPr>
+        <w:lastRenderedPageBreak/>
+        <w:t>网格员</w:t>
+      </w:r>
+      <w:proofErr w:type="gramEnd"/>
+      <w:r>
+        <w:rPr>
+          <w:rFonts w:asciiTheme="minorEastAsia" w:eastAsiaTheme="minorEastAsia" w:hAnsiTheme="minorEastAsia" w:hint="eastAsia"/>
+          <w:color w:val="333333"/>
+          <w:sz w:val="28"/>
+          <w:szCs w:val="28"/>
+        </w:rPr>
+        <w:t>监测空气质量</w:t>
+      </w:r>
+      <w:r>
+        <w:rPr>
+          <w:rFonts w:asciiTheme="minorEastAsia" w:eastAsiaTheme="minorEastAsia" w:hAnsiTheme="minorEastAsia" w:hint="eastAsia"/>
+          <w:color w:val="333333"/>
+          <w:sz w:val="28"/>
+          <w:szCs w:val="28"/>
+        </w:rPr>
+        <w:t>:</w:t>
+      </w:r>
+    </w:p>
+    <w:p>
+      <w:pPr>
+        <w:pStyle w:val="paragraph"/>
+        <w:spacing w:before="60" w:beforeAutospacing="0" w:after="60" w:afterAutospacing="0" w:line="312" w:lineRule="auto"/>
+        <w:rPr>
+          <w:rFonts w:asciiTheme="minorEastAsia" w:eastAsiaTheme="minorEastAsia" w:hAnsiTheme="minorEastAsia" w:hint="eastAsia"/>
+          <w:color w:val="333333"/>
+          <w:sz w:val="28"/>
+          <w:szCs w:val="28"/>
+        </w:rPr>
+      </w:pPr>
+      <w:r>
+        <w:rPr>
+          <w:rFonts w:asciiTheme="minorEastAsia" w:eastAsiaTheme="minorEastAsia" w:hAnsiTheme="minorEastAsia"/>
+          <w:noProof/>
+          <w:color w:val="333333"/>
+          <w:sz w:val="28"/>
+          <w:szCs w:val="28"/>
+        </w:rPr>
+        <w:drawing>
+          <wp:inline distT="0" distB="0" distL="0" distR="0">
+            <wp:extent cx="3520440" cy="3657009"/>
+            <wp:effectExtent l="0" t="0" r="0" b="0"/>
+            <wp:docPr id="24" name="图片 24" descr="D:\Administrator\Downloads\l时序图(1).png"/>
+            <wp:cNvGraphicFramePr>
+              <a:graphicFrameLocks xmlns:a="http://schemas.openxmlformats.org/drawingml/2006/main" noChangeAspect="1"/>
+            </wp:cNvGraphicFramePr>
+            <a:graphic xmlns:a="http://schemas.openxmlformats.org/drawingml/2006/main">
+              <a:graphicData uri="http://schemas.openxmlformats.org/drawingml/2006/picture">
+                <pic:pic xmlns:pic="http://schemas.openxmlformats.org/drawingml/2006/picture">
+                  <pic:nvPicPr>
+                    <pic:cNvPr id="0" name="Picture 12" descr="D:\Administrator\Downloads\l时序图(1).png"/>
+                    <pic:cNvPicPr>
+                      <a:picLocks noChangeAspect="1" noChangeArrowheads="1"/>
+                    </pic:cNvPicPr>
+                  </pic:nvPicPr>
+                  <pic:blipFill>
+                    <a:blip r:embed="rId23">
+                      <a:extLst>
+                        <a:ext uri="{28A0092B-C50C-407E-A947-70E740481C1C}">
+                          <a14:useLocalDpi xmlns:a14="http://schemas.microsoft.com/office/drawing/2010/main" val="0"/>
+                        </a:ext>
+                      </a:extLst>
+                    </a:blip>
+                    <a:srcRect/>
+                    <a:stretch>
+                      <a:fillRect/>
+                    </a:stretch>
+                  </pic:blipFill>
+                  <pic:spPr bwMode="auto">
+                    <a:xfrm>
+                      <a:off x="0" y="0"/>
+                      <a:ext cx="3521288" cy="3657890"/>
+                    </a:xfrm>
+                    <a:prstGeom prst="rect">
+                      <a:avLst/>
+                    </a:prstGeom>
+                    <a:noFill/>
+                    <a:ln>
+                      <a:noFill/>
+                    </a:ln>
+                  </pic:spPr>
+                </pic:pic>
+              </a:graphicData>
+            </a:graphic>
+          </wp:inline>
+        </w:drawing>
+      </w:r>
+    </w:p>
+    <w:p>
+      <w:pPr>
+        <w:pStyle w:val="paragraph"/>
+        <w:spacing w:before="60" w:beforeAutospacing="0" w:after="60" w:afterAutospacing="0" w:line="312" w:lineRule="auto"/>
+        <w:rPr>
+          <w:rFonts w:asciiTheme="minorEastAsia" w:eastAsiaTheme="minorEastAsia" w:hAnsiTheme="minorEastAsia" w:hint="eastAsia"/>
+          <w:color w:val="333333"/>
+          <w:sz w:val="28"/>
+          <w:szCs w:val="28"/>
+        </w:rPr>
+      </w:pPr>
+    </w:p>
+    <w:p>
+      <w:pPr>
+        <w:pStyle w:val="paragraph"/>
+        <w:spacing w:before="60" w:beforeAutospacing="0" w:after="60" w:afterAutospacing="0" w:line="312" w:lineRule="auto"/>
+        <w:rPr>
+          <w:rFonts w:asciiTheme="minorEastAsia" w:eastAsiaTheme="minorEastAsia" w:hAnsiTheme="minorEastAsia" w:hint="eastAsia"/>
+          <w:color w:val="333333"/>
+          <w:sz w:val="28"/>
+          <w:szCs w:val="28"/>
+        </w:rPr>
+      </w:pPr>
+      <w:r>
+        <w:rPr>
+          <w:rFonts w:asciiTheme="minorEastAsia" w:eastAsiaTheme="minorEastAsia" w:hAnsiTheme="minorEastAsia" w:hint="eastAsia"/>
+          <w:color w:val="333333"/>
+          <w:sz w:val="28"/>
+          <w:szCs w:val="28"/>
+        </w:rPr>
+        <w:t>公众监督员反馈信息</w:t>
+      </w:r>
+      <w:r>
+        <w:rPr>
+          <w:rFonts w:asciiTheme="minorEastAsia" w:eastAsiaTheme="minorEastAsia" w:hAnsiTheme="minorEastAsia" w:hint="eastAsia"/>
+          <w:color w:val="333333"/>
+          <w:sz w:val="28"/>
+          <w:szCs w:val="28"/>
+        </w:rPr>
+        <w:t>:</w:t>
+      </w:r>
+    </w:p>
+    <w:p>
+      <w:pPr>
+        <w:pStyle w:val="paragraph"/>
+        <w:spacing w:before="60" w:beforeAutospacing="0" w:after="60" w:afterAutospacing="0" w:line="312" w:lineRule="auto"/>
+        <w:rPr>
+          <w:rFonts w:asciiTheme="minorEastAsia" w:eastAsiaTheme="minorEastAsia" w:hAnsiTheme="minorEastAsia" w:hint="eastAsia"/>
+          <w:color w:val="333333"/>
+          <w:sz w:val="28"/>
+          <w:szCs w:val="28"/>
+        </w:rPr>
+      </w:pPr>
+      <w:r>
+        <w:rPr>
+          <w:rFonts w:asciiTheme="minorEastAsia" w:eastAsiaTheme="minorEastAsia" w:hAnsiTheme="minorEastAsia"/>
+          <w:noProof/>
+          <w:color w:val="333333"/>
+          <w:sz w:val="28"/>
+          <w:szCs w:val="28"/>
+        </w:rPr>
+        <w:drawing>
+          <wp:inline distT="0" distB="0" distL="0" distR="0">
+            <wp:extent cx="3366964" cy="3497580"/>
+            <wp:effectExtent l="0" t="0" r="0" b="0"/>
+            <wp:docPr id="23" name="图片 23" descr="D:\Administrator\Downloads\l时序图.png"/>
+            <wp:cNvGraphicFramePr>
+              <a:graphicFrameLocks xmlns:a="http://schemas.openxmlformats.org/drawingml/2006/main" noChangeAspect="1"/>
+            </wp:cNvGraphicFramePr>
+            <a:graphic xmlns:a="http://schemas.openxmlformats.org/drawingml/2006/main">
+              <a:graphicData uri="http://schemas.openxmlformats.org/drawingml/2006/picture">
+                <pic:pic xmlns:pic="http://schemas.openxmlformats.org/drawingml/2006/picture">
+                  <pic:nvPicPr>
+                    <pic:cNvPr id="0" name="Picture 11" descr="D:\Administrator\Downloads\l时序图.png"/>
+                    <pic:cNvPicPr>
+                      <a:picLocks noChangeAspect="1" noChangeArrowheads="1"/>
+                    </pic:cNvPicPr>
+                  </pic:nvPicPr>
+                  <pic:blipFill>
+                    <a:blip r:embed="rId24">
+                      <a:extLst>
+                        <a:ext uri="{28A0092B-C50C-407E-A947-70E740481C1C}">
+                          <a14:useLocalDpi xmlns:a14="http://schemas.microsoft.com/office/drawing/2010/main" val="0"/>
+                        </a:ext>
+                      </a:extLst>
+                    </a:blip>
+                    <a:srcRect/>
+                    <a:stretch>
+                      <a:fillRect/>
+                    </a:stretch>
+                  </pic:blipFill>
+                  <pic:spPr bwMode="auto">
+                    <a:xfrm>
+                      <a:off x="0" y="0"/>
+                      <a:ext cx="3369981" cy="3500714"/>
+                    </a:xfrm>
+                    <a:prstGeom prst="rect">
+                      <a:avLst/>
+                    </a:prstGeom>
+                    <a:noFill/>
+                    <a:ln>
+                      <a:noFill/>
+                    </a:ln>
+                  </pic:spPr>
+                </pic:pic>
+              </a:graphicData>
+            </a:graphic>
+          </wp:inline>
+        </w:drawing>
+      </w:r>
+    </w:p>
+    <w:p>
+      <w:pPr>
+        <w:pStyle w:val="paragraph"/>
+        <w:spacing w:before="60" w:beforeAutospacing="0" w:after="60" w:afterAutospacing="0" w:line="312" w:lineRule="auto"/>
+        <w:rPr>
+          <w:rFonts w:asciiTheme="minorEastAsia" w:eastAsiaTheme="minorEastAsia" w:hAnsiTheme="minorEastAsia" w:hint="eastAsia"/>
+          <w:color w:val="333333"/>
+          <w:sz w:val="28"/>
+          <w:szCs w:val="28"/>
+        </w:rPr>
+      </w:pPr>
+      <w:r>
+        <w:rPr>
+          <w:rFonts w:asciiTheme="minorEastAsia" w:eastAsiaTheme="minorEastAsia" w:hAnsiTheme="minorEastAsia" w:hint="eastAsia"/>
+          <w:color w:val="333333"/>
+          <w:sz w:val="28"/>
+          <w:szCs w:val="28"/>
+        </w:rPr>
+        <w:lastRenderedPageBreak/>
+        <w:t>获取历史反馈信息</w:t>
+      </w:r>
+      <w:r>
+        <w:rPr>
+          <w:rFonts w:asciiTheme="minorEastAsia" w:eastAsiaTheme="minorEastAsia" w:hAnsiTheme="minorEastAsia" w:hint="eastAsia"/>
+          <w:color w:val="333333"/>
+          <w:sz w:val="28"/>
+          <w:szCs w:val="28"/>
+        </w:rPr>
+        <w:t>:</w:t>
+      </w:r>
+    </w:p>
+    <w:p>
+      <w:pPr>
+        <w:pStyle w:val="paragraph"/>
+        <w:spacing w:before="60" w:beforeAutospacing="0" w:after="60" w:afterAutospacing="0" w:line="312" w:lineRule="auto"/>
+        <w:rPr>
+          <w:rFonts w:asciiTheme="minorEastAsia" w:eastAsiaTheme="minorEastAsia" w:hAnsiTheme="minorEastAsia" w:hint="eastAsia"/>
+          <w:color w:val="333333"/>
+          <w:sz w:val="28"/>
+          <w:szCs w:val="28"/>
+        </w:rPr>
+      </w:pPr>
+      <w:r>
+        <w:rPr>
+          <w:rFonts w:asciiTheme="minorEastAsia" w:eastAsiaTheme="minorEastAsia" w:hAnsiTheme="minorEastAsia"/>
+          <w:noProof/>
+          <w:color w:val="333333"/>
+          <w:sz w:val="28"/>
+          <w:szCs w:val="28"/>
+        </w:rPr>
+        <w:drawing>
+          <wp:inline distT="0" distB="0" distL="0" distR="0">
+            <wp:extent cx="3253740" cy="3379964"/>
+            <wp:effectExtent l="0" t="0" r="0" b="0"/>
+            <wp:docPr id="21" name="图片 21" descr="D:\Administrator\Downloads\historyreal时序图.png"/>
+            <wp:cNvGraphicFramePr>
+              <a:graphicFrameLocks xmlns:a="http://schemas.openxmlformats.org/drawingml/2006/main" noChangeAspect="1"/>
+            </wp:cNvGraphicFramePr>
+            <a:graphic xmlns:a="http://schemas.openxmlformats.org/drawingml/2006/main">
+              <a:graphicData uri="http://schemas.openxmlformats.org/drawingml/2006/picture">
+                <pic:pic xmlns:pic="http://schemas.openxmlformats.org/drawingml/2006/picture">
+                  <pic:nvPicPr>
+                    <pic:cNvPr id="0" name="Picture 9" descr="D:\Administrator\Downloads\historyreal时序图.png"/>
+                    <pic:cNvPicPr>
+                      <a:picLocks noChangeAspect="1" noChangeArrowheads="1"/>
+                    </pic:cNvPicPr>
+                  </pic:nvPicPr>
+                  <pic:blipFill>
+                    <a:blip r:embed="rId25">
+                      <a:extLst>
+                        <a:ext uri="{28A0092B-C50C-407E-A947-70E740481C1C}">
+                          <a14:useLocalDpi xmlns:a14="http://schemas.microsoft.com/office/drawing/2010/main" val="0"/>
+                        </a:ext>
+                      </a:extLst>
+                    </a:blip>
+                    <a:srcRect/>
+                    <a:stretch>
+                      <a:fillRect/>
+                    </a:stretch>
+                  </pic:blipFill>
+                  <pic:spPr bwMode="auto">
+                    <a:xfrm>
+                      <a:off x="0" y="0"/>
+                      <a:ext cx="3265736" cy="3392425"/>
+                    </a:xfrm>
+                    <a:prstGeom prst="rect">
+                      <a:avLst/>
+                    </a:prstGeom>
+                    <a:noFill/>
+                    <a:ln>
+                      <a:noFill/>
+                    </a:ln>
+                  </pic:spPr>
+                </pic:pic>
+              </a:graphicData>
+            </a:graphic>
+          </wp:inline>
+        </w:drawing>
+      </w:r>
+    </w:p>
+    <w:p>
+      <w:pPr>
+        <w:pStyle w:val="paragraph"/>
+        <w:spacing w:before="60" w:beforeAutospacing="0" w:after="60" w:afterAutospacing="0" w:line="312" w:lineRule="auto"/>
+        <w:rPr>
+          <w:rFonts w:asciiTheme="minorEastAsia" w:eastAsiaTheme="minorEastAsia" w:hAnsiTheme="minorEastAsia" w:hint="eastAsia"/>
+          <w:color w:val="333333"/>
+          <w:sz w:val="28"/>
+          <w:szCs w:val="28"/>
+        </w:rPr>
+      </w:pPr>
+      <w:r>
+        <w:rPr>
+          <w:rFonts w:asciiTheme="minorEastAsia" w:eastAsiaTheme="minorEastAsia" w:hAnsiTheme="minorEastAsia" w:hint="eastAsia"/>
+          <w:color w:val="333333"/>
+          <w:sz w:val="28"/>
+          <w:szCs w:val="28"/>
+        </w:rPr>
+        <w:t>根据省名</w:t>
+      </w:r>
+      <w:proofErr w:type="gramStart"/>
+      <w:r>
+        <w:rPr>
+          <w:rFonts w:asciiTheme="minorEastAsia" w:eastAsiaTheme="minorEastAsia" w:hAnsiTheme="minorEastAsia" w:hint="eastAsia"/>
+          <w:color w:val="333333"/>
+          <w:sz w:val="28"/>
+          <w:szCs w:val="28"/>
+        </w:rPr>
+        <w:t>获取省编号</w:t>
+      </w:r>
+      <w:proofErr w:type="gramEnd"/>
+      <w:r>
+        <w:rPr>
+          <w:rFonts w:asciiTheme="minorEastAsia" w:eastAsiaTheme="minorEastAsia" w:hAnsiTheme="minorEastAsia" w:hint="eastAsia"/>
+          <w:color w:val="333333"/>
+          <w:sz w:val="28"/>
+          <w:szCs w:val="28"/>
+        </w:rPr>
+        <w:t>：</w:t>
+      </w:r>
+    </w:p>
+    <w:p>
+      <w:pPr>
+        <w:pStyle w:val="paragraph"/>
+        <w:spacing w:before="60" w:beforeAutospacing="0" w:after="60" w:afterAutospacing="0" w:line="312" w:lineRule="auto"/>
+        <w:rPr>
+          <w:rFonts w:asciiTheme="minorEastAsia" w:eastAsiaTheme="minorEastAsia" w:hAnsiTheme="minorEastAsia" w:hint="eastAsia"/>
+          <w:color w:val="333333"/>
+          <w:sz w:val="28"/>
+          <w:szCs w:val="28"/>
+        </w:rPr>
+      </w:pPr>
+      <w:r>
+        <w:rPr>
+          <w:rFonts w:asciiTheme="minorEastAsia" w:eastAsiaTheme="minorEastAsia" w:hAnsiTheme="minorEastAsia" w:hint="eastAsia"/>
+          <w:color w:val="333333"/>
+          <w:sz w:val="28"/>
+          <w:szCs w:val="28"/>
+        </w:rPr>
+        <w:t>获取某省的全部城市名及编号</w:t>
+      </w:r>
+      <w:r>
+        <w:rPr>
+          <w:rFonts w:asciiTheme="minorEastAsia" w:eastAsiaTheme="minorEastAsia" w:hAnsiTheme="minorEastAsia" w:hint="eastAsia"/>
+          <w:color w:val="333333"/>
+          <w:sz w:val="28"/>
+          <w:szCs w:val="28"/>
+        </w:rPr>
+        <w:t>:</w:t>
+      </w:r>
+    </w:p>
+    <w:p>
+      <w:pPr>
+        <w:pStyle w:val="paragraph"/>
+        <w:spacing w:before="60" w:beforeAutospacing="0" w:after="60" w:afterAutospacing="0" w:line="312" w:lineRule="auto"/>
+        <w:rPr>
+          <w:rFonts w:asciiTheme="minorEastAsia" w:eastAsiaTheme="minorEastAsia" w:hAnsiTheme="minorEastAsia" w:hint="eastAsia"/>
+          <w:color w:val="333333"/>
+          <w:sz w:val="28"/>
+          <w:szCs w:val="28"/>
+        </w:rPr>
+      </w:pPr>
+      <w:r>
+        <w:rPr>
+          <w:rFonts w:asciiTheme="minorEastAsia" w:eastAsiaTheme="minorEastAsia" w:hAnsiTheme="minorEastAsia" w:hint="eastAsia"/>
+          <w:color w:val="333333"/>
+          <w:sz w:val="28"/>
+          <w:szCs w:val="28"/>
+        </w:rPr>
+        <w:t>获取城市的全部区名及编号</w:t>
+      </w:r>
+      <w:r>
+        <w:rPr>
+          <w:rFonts w:asciiTheme="minorEastAsia" w:eastAsiaTheme="minorEastAsia" w:hAnsiTheme="minorEastAsia" w:hint="eastAsia"/>
+          <w:color w:val="333333"/>
+          <w:sz w:val="28"/>
+          <w:szCs w:val="28"/>
+        </w:rPr>
+        <w:t>:</w:t>
+      </w:r>
+    </w:p>
+    <w:p>
+      <w:pPr>
+        <w:pStyle w:val="paragraph"/>
+        <w:spacing w:before="60" w:beforeAutospacing="0" w:after="60" w:afterAutospacing="0" w:line="312" w:lineRule="auto"/>
+        <w:rPr>
+          <w:rFonts w:asciiTheme="minorEastAsia" w:eastAsiaTheme="minorEastAsia" w:hAnsiTheme="minorEastAsia" w:hint="eastAsia"/>
+          <w:color w:val="333333"/>
+          <w:sz w:val="28"/>
+          <w:szCs w:val="28"/>
+        </w:rPr>
+      </w:pPr>
+      <w:r>
+        <w:rPr>
+          <w:rFonts w:asciiTheme="minorEastAsia" w:eastAsiaTheme="minorEastAsia" w:hAnsiTheme="minorEastAsia" w:hint="eastAsia"/>
+          <w:color w:val="333333"/>
+          <w:sz w:val="28"/>
+          <w:szCs w:val="28"/>
+        </w:rPr>
+        <w:t>根据区编号获取区信息</w:t>
+      </w:r>
+      <w:r>
+        <w:rPr>
+          <w:rFonts w:asciiTheme="minorEastAsia" w:eastAsiaTheme="minorEastAsia" w:hAnsiTheme="minorEastAsia" w:hint="eastAsia"/>
+          <w:color w:val="333333"/>
+          <w:sz w:val="28"/>
+          <w:szCs w:val="28"/>
+        </w:rPr>
+        <w:t>:</w:t>
+      </w:r>
+    </w:p>
+    <w:p>
+      <w:pPr>
+        <w:pStyle w:val="paragraph"/>
+        <w:spacing w:before="60" w:beforeAutospacing="0" w:after="60" w:afterAutospacing="0" w:line="312" w:lineRule="auto"/>
+        <w:rPr>
+          <w:rFonts w:asciiTheme="minorEastAsia" w:eastAsiaTheme="minorEastAsia" w:hAnsiTheme="minorEastAsia" w:hint="eastAsia"/>
+          <w:color w:val="333333"/>
+          <w:sz w:val="28"/>
+          <w:szCs w:val="28"/>
+        </w:rPr>
+      </w:pPr>
+      <w:r>
+        <w:rPr>
+          <w:rFonts w:asciiTheme="minorEastAsia" w:eastAsiaTheme="minorEastAsia" w:hAnsiTheme="minorEastAsia" w:hint="eastAsia"/>
+          <w:color w:val="333333"/>
+          <w:sz w:val="28"/>
+          <w:szCs w:val="28"/>
+        </w:rPr>
+        <w:t>获取</w:t>
+      </w:r>
+      <w:proofErr w:type="spellStart"/>
+      <w:r>
+        <w:rPr>
+          <w:rFonts w:asciiTheme="minorEastAsia" w:eastAsiaTheme="minorEastAsia" w:hAnsiTheme="minorEastAsia" w:hint="eastAsia"/>
+          <w:color w:val="333333"/>
+          <w:sz w:val="28"/>
+          <w:szCs w:val="28"/>
+        </w:rPr>
+        <w:t>aqi</w:t>
+      </w:r>
+      <w:proofErr w:type="spellEnd"/>
+      <w:r>
+        <w:rPr>
+          <w:rFonts w:asciiTheme="minorEastAsia" w:eastAsiaTheme="minorEastAsia" w:hAnsiTheme="minorEastAsia" w:hint="eastAsia"/>
+          <w:color w:val="333333"/>
+          <w:sz w:val="28"/>
+          <w:szCs w:val="28"/>
+        </w:rPr>
+        <w:t>信息</w:t>
+      </w:r>
+      <w:r>
+        <w:rPr>
+          <w:rFonts w:asciiTheme="minorEastAsia" w:eastAsiaTheme="minorEastAsia" w:hAnsiTheme="minorEastAsia" w:hint="eastAsia"/>
+          <w:color w:val="333333"/>
+          <w:sz w:val="28"/>
+          <w:szCs w:val="28"/>
+        </w:rPr>
+        <w:t>:</w:t>
+      </w:r>
+    </w:p>
+    <w:p>
+      <w:pPr>
+        <w:pStyle w:val="paragraph"/>
+        <w:spacing w:before="60" w:beforeAutospacing="0" w:after="60" w:afterAutospacing="0" w:line="312" w:lineRule="auto"/>
+        <w:rPr>
+          <w:rFonts w:asciiTheme="minorEastAsia" w:eastAsiaTheme="minorEastAsia" w:hAnsiTheme="minorEastAsia"/>
+          <w:color w:val="333333"/>
+          <w:sz w:val="28"/>
+          <w:szCs w:val="28"/>
+        </w:rPr>
+      </w:pPr>
+      <w:r>
+        <w:rPr>
+          <w:rFonts w:asciiTheme="minorEastAsia" w:eastAsiaTheme="minorEastAsia" w:hAnsiTheme="minorEastAsia"/>
+          <w:noProof/>
+          <w:color w:val="333333"/>
+          <w:sz w:val="28"/>
+          <w:szCs w:val="28"/>
+        </w:rPr>
+        <w:drawing>
+          <wp:inline distT="0" distB="0" distL="0" distR="0">
+            <wp:extent cx="2011680" cy="2089719"/>
+            <wp:effectExtent l="0" t="0" r="0" b="0"/>
+            <wp:docPr id="22" name="图片 22" descr="D:\Administrator\Downloads\aqireal时序图(1).png"/>
+            <wp:cNvGraphicFramePr>
+              <a:graphicFrameLocks xmlns:a="http://schemas.openxmlformats.org/drawingml/2006/main" noChangeAspect="1"/>
+            </wp:cNvGraphicFramePr>
+            <a:graphic xmlns:a="http://schemas.openxmlformats.org/drawingml/2006/main">
+              <a:graphicData uri="http://schemas.openxmlformats.org/drawingml/2006/picture">
+                <pic:pic xmlns:pic="http://schemas.openxmlformats.org/drawingml/2006/picture">
+                  <pic:nvPicPr>
+                    <pic:cNvPr id="0" name="Picture 10" descr="D:\Administrator\Downloads\aqireal时序图(1).png"/>
+                    <pic:cNvPicPr>
+                      <a:picLocks noChangeAspect="1" noChangeArrowheads="1"/>
+                    </pic:cNvPicPr>
+                  </pic:nvPicPr>
+                  <pic:blipFill>
+                    <a:blip r:embed="rId26" cstate="print">
+                      <a:extLst>
+                        <a:ext uri="{28A0092B-C50C-407E-A947-70E740481C1C}">
+                          <a14:useLocalDpi xmlns:a14="http://schemas.microsoft.com/office/drawing/2010/main" val="0"/>
+                        </a:ext>
+                      </a:extLst>
+                    </a:blip>
+                    <a:srcRect/>
+                    <a:stretch>
+                      <a:fillRect/>
+                    </a:stretch>
+                  </pic:blipFill>
+                  <pic:spPr bwMode="auto">
+                    <a:xfrm>
+                      <a:off x="0" y="0"/>
+                      <a:ext cx="2011529" cy="2089562"/>
+                    </a:xfrm>
+                    <a:prstGeom prst="rect">
+                      <a:avLst/>
+                    </a:prstGeom>
+                    <a:noFill/>
+                    <a:ln>
+                      <a:noFill/>
+                    </a:ln>
+                  </pic:spPr>
+                </pic:pic>
+              </a:graphicData>
+            </a:graphic>
+          </wp:inline>
+        </w:drawing>
+      </w:r>
+      <w:bookmarkStart w:id="0" w:name="_GoBack"/>
+      <w:bookmarkEnd w:id="0"/>
     </w:p>
     <w:sectPr>
       <w:pgSz w:w="11906" w:h="16838"/>
@@ -1426,6 +2412,44 @@
     </w:sectPr>
   </w:body>
 </w:document>
+</file>
+
+<file path=word/endnotes.xml><?xml version="1.0" encoding="utf-8"?>
+<w:endnotes xmlns:wpc="http://schemas.microsoft.com/office/word/2010/wordprocessingCanvas" xmlns:mc="http://schemas.openxmlformats.org/markup-compatibility/2006" xmlns:o="urn:schemas-microsoft-com:office:office" xmlns:r="http://schemas.openxmlformats.org/officeDocument/2006/relationships" xmlns:m="http://schemas.openxmlformats.org/officeDocument/2006/math" xmlns:v="urn:schemas-microsoft-com:vml" xmlns:wp14="http://schemas.microsoft.com/office/word/2010/wordprocessingDrawing" xmlns:wp="http://schemas.openxmlformats.org/drawingml/2006/wordprocessingDrawing" xmlns:w10="urn:schemas-microsoft-com:office:word" xmlns:w="http://schemas.openxmlformats.org/wordprocessingml/2006/main" xmlns:w14="http://schemas.microsoft.com/office/word/2010/wordml" xmlns:wpg="http://schemas.microsoft.com/office/word/2010/wordprocessingGroup" xmlns:wpi="http://schemas.microsoft.com/office/word/2010/wordprocessingInk" xmlns:wne="http://schemas.microsoft.com/office/word/2006/wordml" xmlns:wps="http://schemas.microsoft.com/office/word/2010/wordprocessingShape" mc:Ignorable="w14 wp14">
+  <w:endnote w:type="separator" w:id="-1">
+    <w:p>
+      <w:r>
+        <w:separator/>
+      </w:r>
+    </w:p>
+  </w:endnote>
+  <w:endnote w:type="continuationSeparator" w:id="0">
+    <w:p>
+      <w:r>
+        <w:continuationSeparator/>
+      </w:r>
+    </w:p>
+  </w:endnote>
+</w:endnotes>
+</file>
+
+<file path=word/footnotes.xml><?xml version="1.0" encoding="utf-8"?>
+<w:footnotes xmlns:wpc="http://schemas.microsoft.com/office/word/2010/wordprocessingCanvas" xmlns:mc="http://schemas.openxmlformats.org/markup-compatibility/2006" xmlns:o="urn:schemas-microsoft-com:office:office" xmlns:r="http://schemas.openxmlformats.org/officeDocument/2006/relationships" xmlns:m="http://schemas.openxmlformats.org/officeDocument/2006/math" xmlns:v="urn:schemas-microsoft-com:vml" xmlns:wp14="http://schemas.microsoft.com/office/word/2010/wordprocessingDrawing" xmlns:wp="http://schemas.openxmlformats.org/drawingml/2006/wordprocessingDrawing" xmlns:w10="urn:schemas-microsoft-com:office:word" xmlns:w="http://schemas.openxmlformats.org/wordprocessingml/2006/main" xmlns:w14="http://schemas.microsoft.com/office/word/2010/wordml" xmlns:wpg="http://schemas.microsoft.com/office/word/2010/wordprocessingGroup" xmlns:wpi="http://schemas.microsoft.com/office/word/2010/wordprocessingInk" xmlns:wne="http://schemas.microsoft.com/office/word/2006/wordml" xmlns:wps="http://schemas.microsoft.com/office/word/2010/wordprocessingShape" mc:Ignorable="w14 wp14">
+  <w:footnote w:type="separator" w:id="-1">
+    <w:p>
+      <w:r>
+        <w:separator/>
+      </w:r>
+    </w:p>
+  </w:footnote>
+  <w:footnote w:type="continuationSeparator" w:id="0">
+    <w:p>
+      <w:r>
+        <w:continuationSeparator/>
+      </w:r>
+    </w:p>
+  </w:footnote>
+</w:footnotes>
 </file>
 
 <file path=word/styles.xml><?xml version="1.0" encoding="utf-8"?>
@@ -1611,6 +2635,30 @@
       <w:szCs w:val="48"/>
     </w:rPr>
   </w:style>
+  <w:style w:type="paragraph" w:styleId="2">
+    <w:name w:val="heading 2"/>
+    <w:basedOn w:val="a"/>
+    <w:next w:val="a"/>
+    <w:link w:val="2Char"/>
+    <w:uiPriority w:val="9"/>
+    <w:semiHidden/>
+    <w:unhideWhenUsed/>
+    <w:qFormat/>
+    <w:rsid w:val="00D3659E"/>
+    <w:pPr>
+      <w:keepNext/>
+      <w:keepLines/>
+      <w:spacing w:before="260" w:after="260" w:line="416" w:lineRule="auto"/>
+      <w:outlineLvl w:val="1"/>
+    </w:pPr>
+    <w:rPr>
+      <w:rFonts w:asciiTheme="majorHAnsi" w:eastAsiaTheme="majorEastAsia" w:hAnsiTheme="majorHAnsi" w:cstheme="majorBidi"/>
+      <w:b/>
+      <w:bCs/>
+      <w:sz w:val="32"/>
+      <w:szCs w:val="32"/>
+    </w:rPr>
+  </w:style>
   <w:style w:type="character" w:default="1" w:styleId="a0">
     <w:name w:val="Default Paragraph Font"/>
     <w:uiPriority w:val="1"/>
@@ -1693,6 +2741,86 @@
       <w:kern w:val="0"/>
       <w:sz w:val="24"/>
       <w:szCs w:val="24"/>
+    </w:rPr>
+  </w:style>
+  <w:style w:type="paragraph" w:styleId="a4">
+    <w:name w:val="header"/>
+    <w:basedOn w:val="a"/>
+    <w:link w:val="Char0"/>
+    <w:uiPriority w:val="99"/>
+    <w:unhideWhenUsed/>
+    <w:rsid w:val="00FD6572"/>
+    <w:pPr>
+      <w:pBdr>
+        <w:bottom w:val="single" w:sz="6" w:space="1" w:color="auto"/>
+      </w:pBdr>
+      <w:tabs>
+        <w:tab w:val="center" w:pos="4153"/>
+        <w:tab w:val="right" w:pos="8306"/>
+      </w:tabs>
+      <w:snapToGrid w:val="0"/>
+      <w:jc w:val="center"/>
+    </w:pPr>
+    <w:rPr>
+      <w:sz w:val="18"/>
+      <w:szCs w:val="18"/>
+    </w:rPr>
+  </w:style>
+  <w:style w:type="character" w:customStyle="1" w:styleId="Char0">
+    <w:name w:val="页眉 Char"/>
+    <w:basedOn w:val="a0"/>
+    <w:link w:val="a4"/>
+    <w:uiPriority w:val="99"/>
+    <w:rsid w:val="00FD6572"/>
+    <w:rPr>
+      <w:sz w:val="18"/>
+      <w:szCs w:val="18"/>
+    </w:rPr>
+  </w:style>
+  <w:style w:type="paragraph" w:styleId="a5">
+    <w:name w:val="footer"/>
+    <w:basedOn w:val="a"/>
+    <w:link w:val="Char1"/>
+    <w:uiPriority w:val="99"/>
+    <w:unhideWhenUsed/>
+    <w:rsid w:val="00FD6572"/>
+    <w:pPr>
+      <w:tabs>
+        <w:tab w:val="center" w:pos="4153"/>
+        <w:tab w:val="right" w:pos="8306"/>
+      </w:tabs>
+      <w:snapToGrid w:val="0"/>
+      <w:jc w:val="left"/>
+    </w:pPr>
+    <w:rPr>
+      <w:sz w:val="18"/>
+      <w:szCs w:val="18"/>
+    </w:rPr>
+  </w:style>
+  <w:style w:type="character" w:customStyle="1" w:styleId="Char1">
+    <w:name w:val="页脚 Char"/>
+    <w:basedOn w:val="a0"/>
+    <w:link w:val="a5"/>
+    <w:uiPriority w:val="99"/>
+    <w:rsid w:val="00FD6572"/>
+    <w:rPr>
+      <w:sz w:val="18"/>
+      <w:szCs w:val="18"/>
+    </w:rPr>
+  </w:style>
+  <w:style w:type="character" w:customStyle="1" w:styleId="2Char">
+    <w:name w:val="标题 2 Char"/>
+    <w:basedOn w:val="a0"/>
+    <w:link w:val="2"/>
+    <w:uiPriority w:val="9"/>
+    <w:semiHidden/>
+    <w:rsid w:val="00D3659E"/>
+    <w:rPr>
+      <w:rFonts w:asciiTheme="majorHAnsi" w:eastAsiaTheme="majorEastAsia" w:hAnsiTheme="majorHAnsi" w:cstheme="majorBidi"/>
+      <w:b/>
+      <w:bCs/>
+      <w:sz w:val="32"/>
+      <w:szCs w:val="32"/>
     </w:rPr>
   </w:style>
 </w:styles>
@@ -1881,6 +3009,30 @@
       <w:szCs w:val="48"/>
     </w:rPr>
   </w:style>
+  <w:style w:type="paragraph" w:styleId="2">
+    <w:name w:val="heading 2"/>
+    <w:basedOn w:val="a"/>
+    <w:next w:val="a"/>
+    <w:link w:val="2Char"/>
+    <w:uiPriority w:val="9"/>
+    <w:semiHidden/>
+    <w:unhideWhenUsed/>
+    <w:qFormat/>
+    <w:rsid w:val="00D3659E"/>
+    <w:pPr>
+      <w:keepNext/>
+      <w:keepLines/>
+      <w:spacing w:before="260" w:after="260" w:line="416" w:lineRule="auto"/>
+      <w:outlineLvl w:val="1"/>
+    </w:pPr>
+    <w:rPr>
+      <w:rFonts w:asciiTheme="majorHAnsi" w:eastAsiaTheme="majorEastAsia" w:hAnsiTheme="majorHAnsi" w:cstheme="majorBidi"/>
+      <w:b/>
+      <w:bCs/>
+      <w:sz w:val="32"/>
+      <w:szCs w:val="32"/>
+    </w:rPr>
+  </w:style>
   <w:style w:type="character" w:default="1" w:styleId="a0">
     <w:name w:val="Default Paragraph Font"/>
     <w:uiPriority w:val="1"/>
@@ -1963,6 +3115,86 @@
       <w:kern w:val="0"/>
       <w:sz w:val="24"/>
       <w:szCs w:val="24"/>
+    </w:rPr>
+  </w:style>
+  <w:style w:type="paragraph" w:styleId="a4">
+    <w:name w:val="header"/>
+    <w:basedOn w:val="a"/>
+    <w:link w:val="Char0"/>
+    <w:uiPriority w:val="99"/>
+    <w:unhideWhenUsed/>
+    <w:rsid w:val="00FD6572"/>
+    <w:pPr>
+      <w:pBdr>
+        <w:bottom w:val="single" w:sz="6" w:space="1" w:color="auto"/>
+      </w:pBdr>
+      <w:tabs>
+        <w:tab w:val="center" w:pos="4153"/>
+        <w:tab w:val="right" w:pos="8306"/>
+      </w:tabs>
+      <w:snapToGrid w:val="0"/>
+      <w:jc w:val="center"/>
+    </w:pPr>
+    <w:rPr>
+      <w:sz w:val="18"/>
+      <w:szCs w:val="18"/>
+    </w:rPr>
+  </w:style>
+  <w:style w:type="character" w:customStyle="1" w:styleId="Char0">
+    <w:name w:val="页眉 Char"/>
+    <w:basedOn w:val="a0"/>
+    <w:link w:val="a4"/>
+    <w:uiPriority w:val="99"/>
+    <w:rsid w:val="00FD6572"/>
+    <w:rPr>
+      <w:sz w:val="18"/>
+      <w:szCs w:val="18"/>
+    </w:rPr>
+  </w:style>
+  <w:style w:type="paragraph" w:styleId="a5">
+    <w:name w:val="footer"/>
+    <w:basedOn w:val="a"/>
+    <w:link w:val="Char1"/>
+    <w:uiPriority w:val="99"/>
+    <w:unhideWhenUsed/>
+    <w:rsid w:val="00FD6572"/>
+    <w:pPr>
+      <w:tabs>
+        <w:tab w:val="center" w:pos="4153"/>
+        <w:tab w:val="right" w:pos="8306"/>
+      </w:tabs>
+      <w:snapToGrid w:val="0"/>
+      <w:jc w:val="left"/>
+    </w:pPr>
+    <w:rPr>
+      <w:sz w:val="18"/>
+      <w:szCs w:val="18"/>
+    </w:rPr>
+  </w:style>
+  <w:style w:type="character" w:customStyle="1" w:styleId="Char1">
+    <w:name w:val="页脚 Char"/>
+    <w:basedOn w:val="a0"/>
+    <w:link w:val="a5"/>
+    <w:uiPriority w:val="99"/>
+    <w:rsid w:val="00FD6572"/>
+    <w:rPr>
+      <w:sz w:val="18"/>
+      <w:szCs w:val="18"/>
+    </w:rPr>
+  </w:style>
+  <w:style w:type="character" w:customStyle="1" w:styleId="2Char">
+    <w:name w:val="标题 2 Char"/>
+    <w:basedOn w:val="a0"/>
+    <w:link w:val="2"/>
+    <w:uiPriority w:val="9"/>
+    <w:semiHidden/>
+    <w:rsid w:val="00D3659E"/>
+    <w:rPr>
+      <w:rFonts w:asciiTheme="majorHAnsi" w:eastAsiaTheme="majorEastAsia" w:hAnsiTheme="majorHAnsi" w:cstheme="majorBidi"/>
+      <w:b/>
+      <w:bCs/>
+      <w:sz w:val="32"/>
+      <w:szCs w:val="32"/>
     </w:rPr>
   </w:style>
 </w:styles>
